--- a/최종발표/테라피_요구사항명세서_최종.docx
+++ b/최종발표/테라피_요구사항명세서_최종.docx
@@ -315,6 +315,8 @@
               </w:rPr>
               <w:t xml:space="preserve">인공지능 기반 아동그림 심리 </w:t>
             </w:r>
+            <w:bookmarkStart w:id="1" w:name="_GoBack"/>
+            <w:bookmarkEnd w:id="1"/>
             <w:r>
               <w:rPr>
                 <w:rFonts w:asciiTheme="majorEastAsia" w:eastAsiaTheme="majorEastAsia" w:hAnsiTheme="majorEastAsia" w:cs="돋움체" w:hint="eastAsia"/>
@@ -323,7 +325,7 @@
                 <w:sz w:val="24"/>
                 <w:szCs w:val="24"/>
               </w:rPr>
-              <w:t>상담 분석 모듈</w:t>
+              <w:t>분석 모듈</w:t>
             </w:r>
           </w:p>
         </w:tc>
@@ -772,7 +774,6 @@
               </w:rPr>
               <w:t xml:space="preserve"> </w:t>
             </w:r>
-            <w:proofErr w:type="spellStart"/>
             <w:r>
               <w:rPr>
                 <w:rFonts w:asciiTheme="majorEastAsia" w:eastAsiaTheme="majorEastAsia" w:hAnsiTheme="majorEastAsia" w:cs="HY중고딕" w:hint="eastAsia"/>
@@ -782,7 +783,6 @@
               </w:rPr>
               <w:t>장인우</w:t>
             </w:r>
-            <w:proofErr w:type="spellEnd"/>
           </w:p>
           <w:p>
             <w:pPr>
@@ -2286,23 +2286,7 @@
           <w:rFonts w:asciiTheme="majorEastAsia" w:eastAsiaTheme="majorEastAsia" w:hAnsiTheme="majorEastAsia" w:cs="바탕"/>
           <w:color w:val="000000"/>
         </w:rPr>
-        <w:t xml:space="preserve">은 </w:t>
-      </w:r>
-      <w:proofErr w:type="spellStart"/>
-      <w:r>
-        <w:rPr>
-          <w:rFonts w:asciiTheme="majorEastAsia" w:eastAsiaTheme="majorEastAsia" w:hAnsiTheme="majorEastAsia" w:cs="바탕"/>
-          <w:color w:val="000000"/>
-        </w:rPr>
-        <w:t>딥러닝</w:t>
-      </w:r>
-      <w:proofErr w:type="spellEnd"/>
-      <w:r>
-        <w:rPr>
-          <w:rFonts w:asciiTheme="majorEastAsia" w:eastAsiaTheme="majorEastAsia" w:hAnsiTheme="majorEastAsia" w:cs="바탕"/>
-          <w:color w:val="000000"/>
-        </w:rPr>
-        <w:t xml:space="preserve"> CNN 알고리즘을 활용하여 아동이 그린 HTP 그림에서 집, 나무, 사람 등의 객체 인식이 가능한 인공지능 모델을 중심으로 동작한다. 인공지능 모델이 해석하게 될 이미지는 피검사자가 A4 용지와 검은색 </w:t>
+        <w:t xml:space="preserve">은 딥러닝 CNN 알고리즘을 활용하여 아동이 그린 HTP 그림에서 집, 나무, 사람 등의 객체 인식이 가능한 인공지능 모델을 중심으로 동작한다. 인공지능 모델이 해석하게 될 이미지는 피검사자가 A4 용지와 검은색 </w:t>
       </w:r>
       <w:r>
         <w:rPr>
@@ -2537,8 +2521,6 @@
           <w:color w:val="000000"/>
         </w:rPr>
       </w:pPr>
-      <w:bookmarkStart w:id="1" w:name="_GoBack"/>
-      <w:bookmarkEnd w:id="1"/>
     </w:p>
     <w:p>
       <w:pPr>
@@ -2805,39 +2787,7 @@
           <w:rFonts w:asciiTheme="majorEastAsia" w:eastAsiaTheme="majorEastAsia" w:hAnsiTheme="majorEastAsia" w:cs="바탕"/>
           <w:color w:val="000000"/>
         </w:rPr>
-        <w:t xml:space="preserve">박정현, </w:t>
-      </w:r>
-      <w:proofErr w:type="spellStart"/>
-      <w:r>
-        <w:rPr>
-          <w:rFonts w:asciiTheme="majorEastAsia" w:eastAsiaTheme="majorEastAsia" w:hAnsiTheme="majorEastAsia" w:cs="바탕"/>
-          <w:color w:val="000000"/>
-        </w:rPr>
-        <w:t>신승호</w:t>
-      </w:r>
-      <w:proofErr w:type="spellEnd"/>
-      <w:r>
-        <w:rPr>
-          <w:rFonts w:asciiTheme="majorEastAsia" w:eastAsiaTheme="majorEastAsia" w:hAnsiTheme="majorEastAsia" w:cs="바탕"/>
-          <w:color w:val="000000"/>
-        </w:rPr>
-        <w:t xml:space="preserve">, 김재엽, 박기현, 이승준, </w:t>
-      </w:r>
-      <w:proofErr w:type="spellStart"/>
-      <w:r>
-        <w:rPr>
-          <w:rFonts w:asciiTheme="majorEastAsia" w:eastAsiaTheme="majorEastAsia" w:hAnsiTheme="majorEastAsia" w:cs="바탕"/>
-          <w:color w:val="000000"/>
-        </w:rPr>
-        <w:t>전민구</w:t>
-      </w:r>
-      <w:proofErr w:type="spellEnd"/>
-      <w:r>
-        <w:rPr>
-          <w:rFonts w:asciiTheme="majorEastAsia" w:eastAsiaTheme="majorEastAsia" w:hAnsiTheme="majorEastAsia" w:cs="바탕"/>
-          <w:color w:val="000000"/>
-        </w:rPr>
-        <w:t>, 김성우 “HTP 테스트를 통한 아동 그림 감성 분석 자동화 시전 연구”, 한국HCI학회, 2019.</w:t>
+        <w:t>박정현, 신승호, 김재엽, 박기현, 이승준, 전민구, 김성우 “HTP 테스트를 통한 아동 그림 감성 분석 자동화 시전 연구”, 한국HCI학회, 2019.</w:t>
       </w:r>
     </w:p>
     <w:p>
@@ -2891,39 +2841,7 @@
           <w:rFonts w:asciiTheme="majorEastAsia" w:eastAsiaTheme="majorEastAsia" w:hAnsiTheme="majorEastAsia" w:cs="바탕"/>
           <w:color w:val="000000"/>
         </w:rPr>
-        <w:t>김태진, 김남규 “</w:t>
-      </w:r>
-      <w:proofErr w:type="spellStart"/>
-      <w:r>
-        <w:rPr>
-          <w:rFonts w:asciiTheme="majorEastAsia" w:eastAsiaTheme="majorEastAsia" w:hAnsiTheme="majorEastAsia" w:cs="바탕"/>
-          <w:color w:val="000000"/>
-        </w:rPr>
-        <w:t>어텐션과</w:t>
-      </w:r>
-      <w:proofErr w:type="spellEnd"/>
-      <w:r>
-        <w:rPr>
-          <w:rFonts w:asciiTheme="majorEastAsia" w:eastAsiaTheme="majorEastAsia" w:hAnsiTheme="majorEastAsia" w:cs="바탕"/>
-          <w:color w:val="000000"/>
-        </w:rPr>
-        <w:t xml:space="preserve"> 이미지 </w:t>
-      </w:r>
-      <w:proofErr w:type="spellStart"/>
-      <w:r>
-        <w:rPr>
-          <w:rFonts w:asciiTheme="majorEastAsia" w:eastAsiaTheme="majorEastAsia" w:hAnsiTheme="majorEastAsia" w:cs="바탕"/>
-          <w:color w:val="000000"/>
-        </w:rPr>
-        <w:t>캡셔닝을</w:t>
-      </w:r>
-      <w:proofErr w:type="spellEnd"/>
-      <w:r>
-        <w:rPr>
-          <w:rFonts w:asciiTheme="majorEastAsia" w:eastAsiaTheme="majorEastAsia" w:hAnsiTheme="majorEastAsia" w:cs="바탕"/>
-          <w:color w:val="000000"/>
-        </w:rPr>
-        <w:t xml:space="preserve"> 활용한 인공지능 미술 치료 지원 시스템”, 한국경영정보학회 학술대회, 2019.</w:t>
+        <w:t>김태진, 김남규 “어텐션과 이미지 캡셔닝을 활용한 인공지능 미술 치료 지원 시스템”, 한국경영정보학회 학술대회, 2019.</w:t>
       </w:r>
     </w:p>
     <w:p>
@@ -2950,39 +2868,7 @@
           <w:rFonts w:asciiTheme="majorEastAsia" w:eastAsiaTheme="majorEastAsia" w:hAnsiTheme="majorEastAsia" w:cs="바탕"/>
           <w:color w:val="000000"/>
         </w:rPr>
-        <w:t xml:space="preserve">정수용, </w:t>
-      </w:r>
-      <w:proofErr w:type="spellStart"/>
-      <w:r>
-        <w:rPr>
-          <w:rFonts w:asciiTheme="majorEastAsia" w:eastAsiaTheme="majorEastAsia" w:hAnsiTheme="majorEastAsia" w:cs="바탕"/>
-          <w:color w:val="000000"/>
-        </w:rPr>
-        <w:t>모데스터스</w:t>
-      </w:r>
-      <w:proofErr w:type="spellEnd"/>
-      <w:r>
-        <w:rPr>
-          <w:rFonts w:asciiTheme="majorEastAsia" w:eastAsiaTheme="majorEastAsia" w:hAnsiTheme="majorEastAsia" w:cs="바탕"/>
-          <w:color w:val="000000"/>
-        </w:rPr>
-        <w:t xml:space="preserve">, 김정권, </w:t>
-      </w:r>
-      <w:proofErr w:type="spellStart"/>
-      <w:r>
-        <w:rPr>
-          <w:rFonts w:asciiTheme="majorEastAsia" w:eastAsiaTheme="majorEastAsia" w:hAnsiTheme="majorEastAsia" w:cs="바탕"/>
-          <w:color w:val="000000"/>
-        </w:rPr>
-        <w:t>이병원</w:t>
-      </w:r>
-      <w:proofErr w:type="spellEnd"/>
-      <w:r>
-        <w:rPr>
-          <w:rFonts w:asciiTheme="majorEastAsia" w:eastAsiaTheme="majorEastAsia" w:hAnsiTheme="majorEastAsia" w:cs="바탕"/>
-          <w:color w:val="000000"/>
-        </w:rPr>
-        <w:t>, 이상엽, 이민재, 이우진, “이미지 속성 인식 및 분류를 위한 딥러닝 적용”, 한국정보과학회 학술발표논문집, 2017.</w:t>
+        <w:t>정수용, 모데스터스, 김정권, 이병원, 이상엽, 이민재, 이우진, “이미지 속성 인식 및 분류를 위한 딥러닝 적용”, 한국정보과학회 학술발표논문집, 2017.</w:t>
       </w:r>
     </w:p>
     <w:p>
@@ -3549,23 +3435,7 @@
           <w:rFonts w:asciiTheme="majorEastAsia" w:eastAsiaTheme="majorEastAsia" w:hAnsiTheme="majorEastAsia" w:cs="바탕"/>
           <w:color w:val="000000"/>
         </w:rPr>
-        <w:t>집 그림을 그려줄 것을 요구하는 화면. HTP 검사는 피검사자에게 최소한의 정보만을 주고 피검사자가 자연스럽게 그린 것을 관찰하는 검사법이다. 다만 주거 환경에 변화에 따라 아파트나 빌라의 집 그림을 그리는 경우가 많은데, 이를 방지하기 위하여 ‘집의 형태는 아파트나 빌라가 아닌 일반적인 독립된 형태의 집 그림을 그려주세요’</w:t>
-      </w:r>
-      <w:proofErr w:type="spellStart"/>
-      <w:r>
-        <w:rPr>
-          <w:rFonts w:asciiTheme="majorEastAsia" w:eastAsiaTheme="majorEastAsia" w:hAnsiTheme="majorEastAsia" w:cs="바탕"/>
-          <w:color w:val="000000"/>
-        </w:rPr>
-        <w:t>라고</w:t>
-      </w:r>
-      <w:proofErr w:type="spellEnd"/>
-      <w:r>
-        <w:rPr>
-          <w:rFonts w:asciiTheme="majorEastAsia" w:eastAsiaTheme="majorEastAsia" w:hAnsiTheme="majorEastAsia" w:cs="바탕"/>
-          <w:color w:val="000000"/>
-        </w:rPr>
-        <w:t xml:space="preserve"> 안내하는 방안을 염두에 둬야한다.</w:t>
+        <w:t>집 그림을 그려줄 것을 요구하는 화면. HTP 검사는 피검사자에게 최소한의 정보만을 주고 피검사자가 자연스럽게 그린 것을 관찰하는 검사법이다. 다만 주거 환경에 변화에 따라 아파트나 빌라의 집 그림을 그리는 경우가 많은데, 이를 방지하기 위하여 ‘집의 형태는 아파트나 빌라가 아닌 일반적인 독립된 형태의 집 그림을 그려주세요’라고 안내하는 방안을 염두에 둬야한다.</w:t>
       </w:r>
     </w:p>
     <w:p>
@@ -3879,60 +3749,44 @@
         </w:pBdr>
         <w:spacing w:before="100" w:after="0" w:line="384" w:lineRule="auto"/>
         <w:rPr>
+          <w:rFonts w:asciiTheme="majorEastAsia" w:eastAsiaTheme="majorEastAsia" w:hAnsiTheme="majorEastAsia" w:cs="바탕"/>
+          <w:color w:val="000000"/>
+        </w:rPr>
+      </w:pPr>
+      <w:r>
+        <w:rPr>
+          <w:rFonts w:asciiTheme="majorEastAsia" w:eastAsiaTheme="majorEastAsia" w:hAnsiTheme="majorEastAsia" w:cs="바탕"/>
+          <w:color w:val="000000"/>
+        </w:rPr>
+        <w:t xml:space="preserve">이용자가 안내에 따라 사진을 찍고, </w:t>
+      </w:r>
+      <w:r>
+        <w:rPr>
           <w:rFonts w:asciiTheme="majorEastAsia" w:eastAsiaTheme="majorEastAsia" w:hAnsiTheme="majorEastAsia" w:cs="바탕" w:hint="eastAsia"/>
           <w:color w:val="000000"/>
         </w:rPr>
-      </w:pPr>
+        <w:t xml:space="preserve">PC로 사진을 옮겨 </w:t>
+      </w:r>
       <w:r>
         <w:rPr>
           <w:rFonts w:asciiTheme="majorEastAsia" w:eastAsiaTheme="majorEastAsia" w:hAnsiTheme="majorEastAsia" w:cs="바탕"/>
           <w:color w:val="000000"/>
         </w:rPr>
-        <w:t xml:space="preserve">이용자가 안내에 따라 사진을 찍고, </w:t>
+        <w:t>Upload</w:t>
+      </w:r>
+      <w:r>
+        <w:rPr>
+          <w:rFonts w:asciiTheme="majorEastAsia" w:eastAsiaTheme="majorEastAsia" w:hAnsiTheme="majorEastAsia" w:cs="바탕"/>
+          <w:color w:val="000000"/>
+        </w:rPr>
+        <w:t xml:space="preserve"> 버튼을 누르면 </w:t>
       </w:r>
       <w:r>
         <w:rPr>
           <w:rFonts w:asciiTheme="majorEastAsia" w:eastAsiaTheme="majorEastAsia" w:hAnsiTheme="majorEastAsia" w:cs="바탕" w:hint="eastAsia"/>
           <w:color w:val="000000"/>
         </w:rPr>
-        <w:t xml:space="preserve">PC로 사진을 옮겨 </w:t>
-      </w:r>
-      <w:r>
-        <w:rPr>
-          <w:rFonts w:asciiTheme="majorEastAsia" w:eastAsiaTheme="majorEastAsia" w:hAnsiTheme="majorEastAsia" w:cs="바탕"/>
-          <w:color w:val="000000"/>
-        </w:rPr>
-        <w:t>Upload</w:t>
-      </w:r>
-      <w:r>
-        <w:rPr>
-          <w:rFonts w:asciiTheme="majorEastAsia" w:eastAsiaTheme="majorEastAsia" w:hAnsiTheme="majorEastAsia" w:cs="바탕"/>
-          <w:color w:val="000000"/>
-        </w:rPr>
-        <w:t xml:space="preserve"> 버튼을 누르면 </w:t>
-      </w:r>
-      <w:r>
-        <w:rPr>
-          <w:rFonts w:asciiTheme="majorEastAsia" w:eastAsiaTheme="majorEastAsia" w:hAnsiTheme="majorEastAsia" w:cs="바탕" w:hint="eastAsia"/>
-          <w:color w:val="000000"/>
-        </w:rPr>
-        <w:t xml:space="preserve">사진이 </w:t>
-      </w:r>
-      <w:proofErr w:type="spellStart"/>
-      <w:r>
-        <w:rPr>
-          <w:rFonts w:asciiTheme="majorEastAsia" w:eastAsiaTheme="majorEastAsia" w:hAnsiTheme="majorEastAsia" w:cs="바탕" w:hint="eastAsia"/>
-          <w:color w:val="000000"/>
-        </w:rPr>
-        <w:t>웹페이지로</w:t>
-      </w:r>
-      <w:proofErr w:type="spellEnd"/>
-      <w:r>
-        <w:rPr>
-          <w:rFonts w:asciiTheme="majorEastAsia" w:eastAsiaTheme="majorEastAsia" w:hAnsiTheme="majorEastAsia" w:cs="바탕" w:hint="eastAsia"/>
-          <w:color w:val="000000"/>
-        </w:rPr>
-        <w:t xml:space="preserve"> 올라간다.</w:t>
+        <w:t>사진이 웹페이지로 올라간다.</w:t>
       </w:r>
     </w:p>
     <w:p>
@@ -4271,57 +4125,33 @@
         <w:spacing w:after="100" w:line="240" w:lineRule="auto"/>
         <w:ind w:left="720"/>
         <w:rPr>
-          <w:rFonts w:asciiTheme="majorEastAsia" w:eastAsiaTheme="majorEastAsia" w:hAnsiTheme="majorEastAsia" w:cs="Times New Roman" w:hint="eastAsia"/>
+          <w:rFonts w:asciiTheme="majorEastAsia" w:eastAsiaTheme="majorEastAsia" w:hAnsiTheme="majorEastAsia" w:cs="Times New Roman"/>
         </w:rPr>
       </w:pPr>
       <w:r>
         <w:rPr>
           <w:rFonts w:asciiTheme="majorEastAsia" w:eastAsiaTheme="majorEastAsia" w:hAnsiTheme="majorEastAsia" w:cs="궁서"/>
         </w:rPr>
-        <w:t xml:space="preserve">머신러닝 </w:t>
-      </w:r>
-      <w:proofErr w:type="gramStart"/>
+        <w:t>머신러닝 플랫폼 : tensorflow</w:t>
+      </w:r>
       <w:r>
         <w:rPr>
           <w:rFonts w:asciiTheme="majorEastAsia" w:eastAsiaTheme="majorEastAsia" w:hAnsiTheme="majorEastAsia" w:cs="궁서"/>
         </w:rPr>
-        <w:t>플랫폼 :</w:t>
-      </w:r>
-      <w:proofErr w:type="gramEnd"/>
+        <w:t xml:space="preserve"> / </w:t>
+      </w:r>
+      <w:r>
+        <w:rPr>
+          <w:rFonts w:asciiTheme="majorEastAsia" w:eastAsiaTheme="majorEastAsia" w:hAnsiTheme="majorEastAsia" w:cs="궁서" w:hint="eastAsia"/>
+        </w:rPr>
+        <w:t>k</w:t>
+      </w:r>
       <w:r>
         <w:rPr>
           <w:rFonts w:asciiTheme="majorEastAsia" w:eastAsiaTheme="majorEastAsia" w:hAnsiTheme="majorEastAsia" w:cs="궁서"/>
         </w:rPr>
-        <w:t xml:space="preserve"> </w:t>
-      </w:r>
-      <w:proofErr w:type="spellStart"/>
-      <w:r>
-        <w:rPr>
-          <w:rFonts w:asciiTheme="majorEastAsia" w:eastAsiaTheme="majorEastAsia" w:hAnsiTheme="majorEastAsia" w:cs="궁서"/>
-        </w:rPr>
-        <w:t>tensorflow</w:t>
-      </w:r>
-      <w:proofErr w:type="spellEnd"/>
-      <w:r>
-        <w:rPr>
-          <w:rFonts w:asciiTheme="majorEastAsia" w:eastAsiaTheme="majorEastAsia" w:hAnsiTheme="majorEastAsia" w:cs="궁서"/>
-        </w:rPr>
-        <w:t xml:space="preserve"> / </w:t>
-      </w:r>
-      <w:proofErr w:type="spellStart"/>
-      <w:r>
-        <w:rPr>
-          <w:rFonts w:asciiTheme="majorEastAsia" w:eastAsiaTheme="majorEastAsia" w:hAnsiTheme="majorEastAsia" w:cs="궁서" w:hint="eastAsia"/>
-        </w:rPr>
-        <w:t>k</w:t>
-      </w:r>
-      <w:r>
-        <w:rPr>
-          <w:rFonts w:asciiTheme="majorEastAsia" w:eastAsiaTheme="majorEastAsia" w:hAnsiTheme="majorEastAsia" w:cs="궁서"/>
-        </w:rPr>
         <w:t>eras</w:t>
       </w:r>
-      <w:proofErr w:type="spellEnd"/>
     </w:p>
     <w:p>
       <w:pPr>
@@ -4335,22 +4165,14 @@
         <w:spacing w:after="100" w:line="240" w:lineRule="auto"/>
         <w:ind w:left="720"/>
         <w:rPr>
+          <w:rFonts w:asciiTheme="majorEastAsia" w:eastAsiaTheme="majorEastAsia" w:hAnsiTheme="majorEastAsia" w:cs="Times New Roman"/>
+        </w:rPr>
+      </w:pPr>
+      <w:r>
+        <w:rPr>
           <w:rFonts w:asciiTheme="majorEastAsia" w:eastAsiaTheme="majorEastAsia" w:hAnsiTheme="majorEastAsia" w:cs="Times New Roman" w:hint="eastAsia"/>
         </w:rPr>
-      </w:pPr>
-      <w:proofErr w:type="spellStart"/>
-      <w:r>
-        <w:rPr>
-          <w:rFonts w:asciiTheme="majorEastAsia" w:eastAsiaTheme="majorEastAsia" w:hAnsiTheme="majorEastAsia" w:cs="Times New Roman" w:hint="eastAsia"/>
-        </w:rPr>
-        <w:t>웹브라우저</w:t>
-      </w:r>
-      <w:proofErr w:type="spellEnd"/>
-      <w:r>
-        <w:rPr>
-          <w:rFonts w:asciiTheme="majorEastAsia" w:eastAsiaTheme="majorEastAsia" w:hAnsiTheme="majorEastAsia" w:cs="Times New Roman" w:hint="eastAsia"/>
-        </w:rPr>
-        <w:t>:</w:t>
+        <w:t>웹브라우저:</w:t>
       </w:r>
       <w:r>
         <w:rPr>
@@ -4840,21 +4662,7 @@
         <w:rPr>
           <w:rFonts w:asciiTheme="majorEastAsia" w:eastAsiaTheme="majorEastAsia" w:hAnsiTheme="majorEastAsia" w:cs="궁서"/>
         </w:rPr>
-        <w:t>HTP 그림 분석(</w:t>
-      </w:r>
-      <w:proofErr w:type="gramStart"/>
-      <w:r>
-        <w:rPr>
-          <w:rFonts w:asciiTheme="majorEastAsia" w:eastAsiaTheme="majorEastAsia" w:hAnsiTheme="majorEastAsia" w:cs="궁서"/>
-        </w:rPr>
-        <w:t>우선순위 :</w:t>
-      </w:r>
-      <w:proofErr w:type="gramEnd"/>
-      <w:r>
-        <w:rPr>
-          <w:rFonts w:asciiTheme="majorEastAsia" w:eastAsiaTheme="majorEastAsia" w:hAnsiTheme="majorEastAsia" w:cs="궁서"/>
-        </w:rPr>
-        <w:t xml:space="preserve"> 높음)</w:t>
+        <w:t>HTP 그림 분석(우선순위 : 높음)</w:t>
       </w:r>
     </w:p>
     <w:p>
@@ -7399,45 +7207,25 @@
                 <w:sz w:val="18"/>
                 <w:szCs w:val="18"/>
               </w:rPr>
-              <w:t xml:space="preserve">  - 데이터 및 장비의 무결성과 가용성을 유지하기 위해 백업 계획을 </w:t>
-            </w:r>
-            <w:proofErr w:type="spellStart"/>
-            <w:r>
-              <w:rPr>
-                <w:rFonts w:asciiTheme="majorEastAsia" w:eastAsiaTheme="majorEastAsia" w:hAnsiTheme="majorEastAsia"/>
+              <w:t xml:space="preserve">  - 데이터 및 장비의 무결성과 가용성을 유지하기 위해 백업 계획을 수립</w:t>
+            </w:r>
+            <w:r>
+              <w:rPr>
+                <w:rFonts w:ascii="MS Gothic" w:eastAsia="MS Gothic" w:hAnsi="MS Gothic" w:cs="MS Gothic" w:hint="eastAsia"/>
                 <w:color w:val="000000"/>
                 <w:sz w:val="18"/>
                 <w:szCs w:val="18"/>
               </w:rPr>
-              <w:t>수립</w:t>
-            </w:r>
-            <w:r>
-              <w:rPr>
-                <w:rFonts w:ascii="MS Gothic" w:eastAsia="MS Gothic" w:hAnsi="MS Gothic" w:cs="MS Gothic" w:hint="eastAsia"/>
+              <w:t>‧</w:t>
+            </w:r>
+            <w:r>
+              <w:rPr>
+                <w:rFonts w:asciiTheme="majorEastAsia" w:eastAsiaTheme="majorEastAsia" w:hAnsiTheme="majorEastAsia"/>
                 <w:color w:val="000000"/>
                 <w:sz w:val="18"/>
                 <w:szCs w:val="18"/>
               </w:rPr>
-              <w:t>‧</w:t>
-            </w:r>
-            <w:r>
-              <w:rPr>
-                <w:rFonts w:asciiTheme="majorEastAsia" w:eastAsiaTheme="majorEastAsia" w:hAnsiTheme="majorEastAsia"/>
-                <w:color w:val="000000"/>
-                <w:sz w:val="18"/>
-                <w:szCs w:val="18"/>
-              </w:rPr>
-              <w:t>이행하며</w:t>
-            </w:r>
-            <w:proofErr w:type="spellEnd"/>
-            <w:r>
-              <w:rPr>
-                <w:rFonts w:asciiTheme="majorEastAsia" w:eastAsiaTheme="majorEastAsia" w:hAnsiTheme="majorEastAsia"/>
-                <w:color w:val="000000"/>
-                <w:sz w:val="18"/>
-                <w:szCs w:val="18"/>
-              </w:rPr>
-              <w:t>, 사고 발생시 적시에 복구할 수 있도록 관리체계 마련</w:t>
+              <w:t>이행하며, 사고 발생시 적시에 복구할 수 있도록 관리체계 마련</w:t>
             </w:r>
           </w:p>
           <w:p>
@@ -8352,25 +8140,7 @@
                 <w:sz w:val="18"/>
                 <w:szCs w:val="18"/>
               </w:rPr>
-              <w:t xml:space="preserve"> 시스템은 동시 </w:t>
-            </w:r>
-            <w:proofErr w:type="spellStart"/>
-            <w:r>
-              <w:rPr>
-                <w:rFonts w:asciiTheme="majorEastAsia" w:eastAsiaTheme="majorEastAsia" w:hAnsiTheme="majorEastAsia"/>
-                <w:sz w:val="18"/>
-                <w:szCs w:val="18"/>
-              </w:rPr>
-              <w:t>접속자</w:t>
-            </w:r>
-            <w:proofErr w:type="spellEnd"/>
-            <w:r>
-              <w:rPr>
-                <w:rFonts w:asciiTheme="majorEastAsia" w:eastAsiaTheme="majorEastAsia" w:hAnsiTheme="majorEastAsia"/>
-                <w:sz w:val="18"/>
-                <w:szCs w:val="18"/>
-              </w:rPr>
-              <w:t xml:space="preserve">, 다중 연산에 필요한 리소스를 항상 </w:t>
+              <w:t xml:space="preserve"> 시스템은 동시 접속자, 다중 연산에 필요한 리소스를 항상 </w:t>
             </w:r>
             <w:r>
               <w:rPr>
